--- a/Grupo/Reunión 3.docx
+++ b/Grupo/Reunión 3.docx
@@ -63,7 +63,12 @@
               <w:t>Fecha:</w:t>
             </w:r>
             <w:r>
-              <w:t xml:space="preserve"> 15/11/2016</w:t>
+              <w:t xml:space="preserve"> 16</w:t>
+            </w:r>
+            <w:bookmarkStart w:id="0" w:name="_GoBack"/>
+            <w:bookmarkEnd w:id="0"/>
+            <w:r>
+              <w:t>/11/2016</w:t>
             </w:r>
           </w:p>
           <w:p>
@@ -367,8 +372,6 @@
             <w:r>
               <w:t xml:space="preserve"> </w:t>
             </w:r>
-            <w:bookmarkStart w:id="0" w:name="_GoBack"/>
-            <w:bookmarkEnd w:id="0"/>
             <w:r>
               <w:t>Puesta en común de problemas y dificultades con vistas a la entrega final.</w:t>
             </w:r>
